--- a/Doc.docx
+++ b/Doc.docx
@@ -60,6 +60,7 @@
         <w:rPr>
           <w:b/>
           <w:bCs/>
+          <w:noProof/>
           <w:sz w:val="36"/>
           <w:szCs w:val="36"/>
           <w:lang w:val="en-US"/>
@@ -116,6 +117,7 @@
         <w:rPr>
           <w:b/>
           <w:bCs/>
+          <w:noProof/>
           <w:sz w:val="36"/>
           <w:szCs w:val="36"/>
           <w:lang w:val="en-US"/>
@@ -216,6 +218,7 @@
         <w:rPr>
           <w:b/>
           <w:bCs/>
+          <w:noProof/>
           <w:sz w:val="36"/>
           <w:szCs w:val="36"/>
           <w:lang w:val="en-US"/>
@@ -271,6 +274,76 @@
         </w:rPr>
         <w:t xml:space="preserve"> </w:t>
       </w:r>
+    </w:p>
+    <w:p>
+      <w:pPr>
+        <w:jc w:val="both"/>
+        <w:rPr>
+          <w:b/>
+          <w:bCs/>
+          <w:sz w:val="36"/>
+          <w:szCs w:val="36"/>
+          <w:lang w:val="en-US"/>
+        </w:rPr>
+      </w:pPr>
+      <w:proofErr w:type="spellStart"/>
+      <w:r>
+        <w:rPr>
+          <w:b/>
+          <w:bCs/>
+          <w:sz w:val="36"/>
+          <w:szCs w:val="36"/>
+          <w:lang w:val="en-US"/>
+        </w:rPr>
+        <w:t>Parametrage</w:t>
+      </w:r>
+      <w:proofErr w:type="spellEnd"/>
+      <w:r>
+        <w:rPr>
+          <w:b/>
+          <w:bCs/>
+          <w:sz w:val="36"/>
+          <w:szCs w:val="36"/>
+          <w:lang w:val="en-US"/>
+        </w:rPr>
+        <w:t xml:space="preserve"> Jenkins</w:t>
+      </w:r>
+    </w:p>
+    <w:p>
+      <w:pPr>
+        <w:jc w:val="both"/>
+        <w:rPr>
+          <w:rFonts w:ascii="Consolas" w:hAnsi="Consolas"/>
+          <w:color w:val="232629"/>
+          <w:sz w:val="20"/>
+          <w:szCs w:val="20"/>
+          <w:shd w:val="clear" w:color="auto" w:fill="E3E6E8"/>
+          <w:lang w:val="en-US"/>
+        </w:rPr>
+      </w:pPr>
+      <w:r>
+        <w:rPr>
+          <w:rFonts w:ascii="Consolas" w:hAnsi="Consolas"/>
+          <w:color w:val="232629"/>
+          <w:sz w:val="20"/>
+          <w:szCs w:val="20"/>
+          <w:shd w:val="clear" w:color="auto" w:fill="E3E6E8"/>
+          <w:lang w:val="en-US"/>
+        </w:rPr>
+        <w:t>C:\Windows\SysWOW64\config\systemprofile\.m2\repository</w:t>
+      </w:r>
+    </w:p>
+    <w:p>
+      <w:pPr>
+        <w:jc w:val="both"/>
+        <w:rPr>
+          <w:b/>
+          <w:bCs/>
+          <w:sz w:val="36"/>
+          <w:szCs w:val="36"/>
+          <w:lang w:val="en-US"/>
+        </w:rPr>
+      </w:pPr>
     </w:p>
     <w:sectPr>
       <w:pgSz w:w="12240" w:h="15840"/>

--- a/Doc.docx
+++ b/Doc.docx
@@ -182,16 +182,19 @@
           <w:lang w:val="en-US"/>
         </w:rPr>
       </w:pPr>
+      <w:proofErr w:type="spellStart"/>
       <w:r>
         <w:rPr>
           <w:b/>
           <w:bCs/>
           <w:sz w:val="36"/>
           <w:szCs w:val="36"/>
+          <w:lang w:val="en-US"/>
         </w:rPr>
         <w:lastRenderedPageBreak/>
         <w:t>Diagramme</w:t>
       </w:r>
+      <w:proofErr w:type="spellEnd"/>
       <w:r>
         <w:rPr>
           <w:b/>
@@ -330,6 +333,17 @@
           <w:shd w:val="clear" w:color="auto" w:fill="E3E6E8"/>
           <w:lang w:val="en-US"/>
         </w:rPr>
+        <w:t xml:space="preserve">Repository location : </w:t>
+      </w:r>
+      <w:r>
+        <w:rPr>
+          <w:rFonts w:ascii="Consolas" w:hAnsi="Consolas"/>
+          <w:color w:val="232629"/>
+          <w:sz w:val="20"/>
+          <w:szCs w:val="20"/>
+          <w:shd w:val="clear" w:color="auto" w:fill="E3E6E8"/>
+          <w:lang w:val="en-US"/>
+        </w:rPr>
         <w:t>C:\Windows\SysWOW64\config\systemprofile\.m2\repository</w:t>
       </w:r>
     </w:p>
@@ -337,13 +351,223 @@
       <w:pPr>
         <w:jc w:val="both"/>
         <w:rPr>
-          <w:b/>
-          <w:bCs/>
-          <w:sz w:val="36"/>
-          <w:szCs w:val="36"/>
-          <w:lang w:val="en-US"/>
-        </w:rPr>
-      </w:pPr>
+          <w:rFonts w:ascii="Consolas" w:hAnsi="Consolas"/>
+          <w:color w:val="232629"/>
+          <w:sz w:val="20"/>
+          <w:szCs w:val="20"/>
+          <w:shd w:val="clear" w:color="auto" w:fill="E3E6E8"/>
+          <w:lang w:val="en-US"/>
+        </w:rPr>
+      </w:pPr>
+    </w:p>
+    <w:p>
+      <w:pPr>
+        <w:jc w:val="both"/>
+        <w:rPr>
+          <w:rFonts w:ascii="Consolas" w:hAnsi="Consolas"/>
+          <w:color w:val="232629"/>
+          <w:sz w:val="20"/>
+          <w:szCs w:val="20"/>
+          <w:shd w:val="clear" w:color="auto" w:fill="E3E6E8"/>
+          <w:lang w:val="en-US"/>
+        </w:rPr>
+      </w:pPr>
+    </w:p>
+    <w:p>
+      <w:pPr>
+        <w:jc w:val="both"/>
+        <w:rPr>
+          <w:rFonts w:ascii="Consolas" w:hAnsi="Consolas"/>
+          <w:color w:val="232629"/>
+          <w:sz w:val="20"/>
+          <w:szCs w:val="20"/>
+          <w:shd w:val="clear" w:color="auto" w:fill="E3E6E8"/>
+          <w:lang w:val="en-US"/>
+        </w:rPr>
+      </w:pPr>
+    </w:p>
+    <w:p>
+      <w:pPr>
+        <w:jc w:val="both"/>
+        <w:rPr>
+          <w:rFonts w:ascii="Consolas" w:hAnsi="Consolas"/>
+          <w:color w:val="232629"/>
+          <w:sz w:val="20"/>
+          <w:szCs w:val="20"/>
+          <w:shd w:val="clear" w:color="auto" w:fill="E3E6E8"/>
+          <w:lang w:val="en-US"/>
+        </w:rPr>
+      </w:pPr>
+    </w:p>
+    <w:p>
+      <w:pPr>
+        <w:jc w:val="both"/>
+        <w:rPr>
+          <w:rFonts w:ascii="Consolas" w:hAnsi="Consolas"/>
+          <w:color w:val="232629"/>
+          <w:sz w:val="20"/>
+          <w:szCs w:val="20"/>
+          <w:shd w:val="clear" w:color="auto" w:fill="E3E6E8"/>
+          <w:lang w:val="en-US"/>
+        </w:rPr>
+      </w:pPr>
+    </w:p>
+    <w:p>
+      <w:pPr>
+        <w:jc w:val="both"/>
+        <w:rPr>
+          <w:rFonts w:ascii="Consolas" w:hAnsi="Consolas"/>
+          <w:color w:val="232629"/>
+          <w:sz w:val="20"/>
+          <w:szCs w:val="20"/>
+          <w:shd w:val="clear" w:color="auto" w:fill="E3E6E8"/>
+          <w:lang w:val="en-US"/>
+        </w:rPr>
+      </w:pPr>
+    </w:p>
+    <w:p>
+      <w:pPr>
+        <w:jc w:val="both"/>
+        <w:rPr>
+          <w:rFonts w:ascii="Consolas" w:hAnsi="Consolas"/>
+          <w:color w:val="232629"/>
+          <w:sz w:val="20"/>
+          <w:szCs w:val="20"/>
+          <w:shd w:val="clear" w:color="auto" w:fill="E3E6E8"/>
+          <w:lang w:val="en-US"/>
+        </w:rPr>
+      </w:pPr>
+    </w:p>
+    <w:p>
+      <w:pPr>
+        <w:jc w:val="both"/>
+        <w:rPr>
+          <w:rFonts w:ascii="Consolas" w:hAnsi="Consolas"/>
+          <w:color w:val="232629"/>
+          <w:sz w:val="20"/>
+          <w:szCs w:val="20"/>
+          <w:shd w:val="clear" w:color="auto" w:fill="E3E6E8"/>
+          <w:lang w:val="en-US"/>
+        </w:rPr>
+      </w:pPr>
+    </w:p>
+    <w:p>
+      <w:pPr>
+        <w:jc w:val="both"/>
+        <w:rPr>
+          <w:rFonts w:ascii="Consolas" w:hAnsi="Consolas"/>
+          <w:color w:val="232629"/>
+          <w:sz w:val="20"/>
+          <w:szCs w:val="20"/>
+          <w:shd w:val="clear" w:color="auto" w:fill="E3E6E8"/>
+          <w:lang w:val="en-US"/>
+        </w:rPr>
+      </w:pPr>
+    </w:p>
+    <w:p>
+      <w:pPr>
+        <w:jc w:val="both"/>
+        <w:rPr>
+          <w:rFonts w:ascii="Consolas" w:hAnsi="Consolas"/>
+          <w:color w:val="232629"/>
+          <w:sz w:val="20"/>
+          <w:szCs w:val="20"/>
+          <w:shd w:val="clear" w:color="auto" w:fill="E3E6E8"/>
+          <w:lang w:val="en-US"/>
+        </w:rPr>
+      </w:pPr>
+    </w:p>
+    <w:p>
+      <w:pPr>
+        <w:jc w:val="both"/>
+        <w:rPr>
+          <w:rFonts w:ascii="Consolas" w:hAnsi="Consolas"/>
+          <w:color w:val="232629"/>
+          <w:sz w:val="20"/>
+          <w:szCs w:val="20"/>
+          <w:shd w:val="clear" w:color="auto" w:fill="E3E6E8"/>
+          <w:lang w:val="en-US"/>
+        </w:rPr>
+      </w:pPr>
+    </w:p>
+    <w:p>
+      <w:pPr>
+        <w:jc w:val="both"/>
+        <w:rPr>
+          <w:b/>
+          <w:bCs/>
+          <w:sz w:val="36"/>
+          <w:szCs w:val="36"/>
+          <w:lang w:val="en-US"/>
+        </w:rPr>
+      </w:pPr>
+      <w:r>
+        <w:rPr>
+          <w:b/>
+          <w:bCs/>
+          <w:sz w:val="36"/>
+          <w:szCs w:val="36"/>
+          <w:lang w:val="en-US"/>
+        </w:rPr>
+        <w:lastRenderedPageBreak/>
+        <w:t>ELK Stack</w:t>
+      </w:r>
+    </w:p>
+    <w:p>
+      <w:pPr>
+        <w:jc w:val="both"/>
+        <w:rPr>
+          <w:b/>
+          <w:bCs/>
+          <w:sz w:val="36"/>
+          <w:szCs w:val="36"/>
+          <w:lang w:val="en-US"/>
+        </w:rPr>
+      </w:pPr>
+      <w:r>
+        <w:rPr>
+          <w:b/>
+          <w:bCs/>
+          <w:sz w:val="36"/>
+          <w:szCs w:val="36"/>
+          <w:lang w:val="en-US"/>
+        </w:rPr>
+        <w:drawing>
+          <wp:inline distT="0" distB="0" distL="0" distR="0" wp14:anchorId="27B0B96E" wp14:editId="15A0E76F">
+            <wp:extent cx="5943600" cy="3147060"/>
+            <wp:effectExtent l="0" t="0" r="0" b="0"/>
+            <wp:docPr id="4" name="Picture 4"/>
+            <wp:cNvGraphicFramePr>
+              <a:graphicFrameLocks xmlns:a="http://schemas.openxmlformats.org/drawingml/2006/main" noChangeAspect="1"/>
+            </wp:cNvGraphicFramePr>
+            <a:graphic xmlns:a="http://schemas.openxmlformats.org/drawingml/2006/main">
+              <a:graphicData uri="http://schemas.openxmlformats.org/drawingml/2006/picture">
+                <pic:pic xmlns:pic="http://schemas.openxmlformats.org/drawingml/2006/picture">
+                  <pic:nvPicPr>
+                    <pic:cNvPr id="1" name=""/>
+                    <pic:cNvPicPr/>
+                  </pic:nvPicPr>
+                  <pic:blipFill>
+                    <a:blip r:embed="rId7"/>
+                    <a:stretch>
+                      <a:fillRect/>
+                    </a:stretch>
+                  </pic:blipFill>
+                  <pic:spPr>
+                    <a:xfrm>
+                      <a:off x="0" y="0"/>
+                      <a:ext cx="5943600" cy="3147060"/>
+                    </a:xfrm>
+                    <a:prstGeom prst="rect">
+                      <a:avLst/>
+                    </a:prstGeom>
+                  </pic:spPr>
+                </pic:pic>
+              </a:graphicData>
+            </a:graphic>
+          </wp:inline>
+        </w:drawing>
+      </w:r>
     </w:p>
     <w:sectPr>
       <w:pgSz w:w="12240" w:h="15840"/>
